--- a/Algorithms & Data Structures/Homework 2/docs/jdm9163.docx
+++ b/Algorithms & Data Structures/Homework 2/docs/jdm9163.docx
@@ -2651,8 +2651,245 @@
           </wp:inline>
         </w:drawing>
       </w:r>
+    </w:p>
+    <w:p/>
+    <w:p>
+      <w:r>
+        <w:t xml:space="preserve">Compile Instructions: </w:t>
+      </w:r>
+    </w:p>
+    <w:p>
+      <w:r>
+        <w:t xml:space="preserve">To compile and run, </w:t>
+      </w:r>
+      <w:r>
+        <w:rPr>
+          <w:noProof/>
+        </w:rPr>
+        <mc:AlternateContent>
+          <mc:Choice Requires="wps">
+            <w:drawing>
+              <wp:anchor distT="0" distB="0" distL="114300" distR="114300" simplePos="0" relativeHeight="251659264" behindDoc="0" locked="0" layoutInCell="1" allowOverlap="1" wp14:anchorId="4431E2D3" wp14:editId="48D790B1">
+                <wp:simplePos x="0" y="0"/>
+                <wp:positionH relativeFrom="column">
+                  <wp:posOffset>-76200</wp:posOffset>
+                </wp:positionH>
+                <wp:positionV relativeFrom="paragraph">
+                  <wp:posOffset>295275</wp:posOffset>
+                </wp:positionV>
+                <wp:extent cx="6000750" cy="771525"/>
+                <wp:effectExtent l="0" t="0" r="19050" b="28575"/>
+                <wp:wrapNone/>
+                <wp:docPr id="2" name="Rectangle 2"/>
+                <wp:cNvGraphicFramePr/>
+                <a:graphic xmlns:a="http://schemas.openxmlformats.org/drawingml/2006/main">
+                  <a:graphicData uri="http://schemas.microsoft.com/office/word/2010/wordprocessingShape">
+                    <wps:wsp>
+                      <wps:cNvSpPr/>
+                      <wps:spPr>
+                        <a:xfrm>
+                          <a:off x="0" y="0"/>
+                          <a:ext cx="6000750" cy="771525"/>
+                        </a:xfrm>
+                        <a:prstGeom prst="rect">
+                          <a:avLst/>
+                        </a:prstGeom>
+                        <a:noFill/>
+                      </wps:spPr>
+                      <wps:style>
+                        <a:lnRef idx="2">
+                          <a:schemeClr val="accent6"/>
+                        </a:lnRef>
+                        <a:fillRef idx="1">
+                          <a:schemeClr val="lt1"/>
+                        </a:fillRef>
+                        <a:effectRef idx="0">
+                          <a:schemeClr val="accent6"/>
+                        </a:effectRef>
+                        <a:fontRef idx="minor">
+                          <a:schemeClr val="dk1"/>
+                        </a:fontRef>
+                      </wps:style>
+                      <wps:bodyPr rot="0" spcFirstLastPara="0" vertOverflow="overflow" horzOverflow="overflow" vert="horz" wrap="square" lIns="91440" tIns="45720" rIns="91440" bIns="45720" numCol="1" spcCol="0" rtlCol="0" fromWordArt="0" anchor="ctr" anchorCtr="0" forceAA="0" compatLnSpc="1">
+                        <a:prstTxWarp prst="textNoShape">
+                          <a:avLst/>
+                        </a:prstTxWarp>
+                        <a:noAutofit/>
+                      </wps:bodyPr>
+                    </wps:wsp>
+                  </a:graphicData>
+                </a:graphic>
+                <wp14:sizeRelH relativeFrom="margin">
+                  <wp14:pctWidth>0</wp14:pctWidth>
+                </wp14:sizeRelH>
+                <wp14:sizeRelV relativeFrom="margin">
+                  <wp14:pctHeight>0</wp14:pctHeight>
+                </wp14:sizeRelV>
+              </wp:anchor>
+            </w:drawing>
+          </mc:Choice>
+          <mc:Fallback>
+            <w:pict>
+              <v:rect w14:anchorId="1D9B8BC1" id="Rectangle 2" o:spid="_x0000_s1026" style="position:absolute;margin-left:-6pt;margin-top:23.25pt;width:472.5pt;height:60.75pt;z-index:251659264;visibility:visible;mso-wrap-style:square;mso-width-percent:0;mso-height-percent:0;mso-wrap-distance-left:9pt;mso-wrap-distance-top:0;mso-wrap-distance-right:9pt;mso-wrap-distance-bottom:0;mso-position-horizontal:absolute;mso-position-horizontal-relative:text;mso-position-vertical:absolute;mso-position-vertical-relative:text;mso-width-percent:0;mso-height-percent:0;mso-width-relative:margin;mso-height-relative:margin;v-text-anchor:middle" o:gfxdata="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" filled="f" strokecolor="#f79646 [3209]" strokeweight="2pt"/>
+            </w:pict>
+          </mc:Fallback>
+        </mc:AlternateContent>
+      </w:r>
+      <w:r>
+        <w:t xml:space="preserve">type:  </w:t>
+      </w:r>
+    </w:p>
+    <w:p>
+      <w:r>
+        <w:br/>
+      </w:r>
+      <w:proofErr w:type="spellStart"/>
+      <w:r>
+        <w:t>gcc</w:t>
+      </w:r>
+      <w:proofErr w:type="spellEnd"/>
+      <w:r>
+        <w:t xml:space="preserve"> </w:t>
+      </w:r>
+      <w:proofErr w:type="spellStart"/>
+      <w:r>
+        <w:t>list_hw.c</w:t>
+      </w:r>
+      <w:proofErr w:type="spellEnd"/>
+      <w:r>
+        <w:t xml:space="preserve"> </w:t>
+      </w:r>
+      <w:proofErr w:type="spellStart"/>
+      <w:r>
+        <w:t>instructor_client.c</w:t>
+      </w:r>
+      <w:proofErr w:type="spellEnd"/>
+      <w:r>
+        <w:t xml:space="preserve"> -o </w:t>
+      </w:r>
+      <w:proofErr w:type="spellStart"/>
+      <w:r>
+        <w:t>instr</w:t>
+      </w:r>
+      <w:proofErr w:type="spellEnd"/>
+      <w:r>
+        <w:br/>
+      </w:r>
+      <w:proofErr w:type="spellStart"/>
+      <w:r>
+        <w:t>instr</w:t>
+      </w:r>
+      <w:proofErr w:type="spellEnd"/>
+      <w:r>
+        <w:t xml:space="preserve"> </w:t>
+      </w:r>
+      <w:r>
+        <w:br/>
+      </w:r>
+      <w:r>
+        <w:br/>
+        <w:t xml:space="preserve"> </w:t>
+      </w:r>
+      <w:r>
+        <w:br/>
+        <w:t xml:space="preserve">or </w:t>
+      </w:r>
+    </w:p>
+    <w:p>
+      <w:r>
+        <w:br/>
+      </w:r>
+      <w:r>
+        <w:rPr>
+          <w:noProof/>
+        </w:rPr>
+        <mc:AlternateContent>
+          <mc:Choice Requires="wps">
+            <w:drawing>
+              <wp:anchor distT="0" distB="0" distL="114300" distR="114300" simplePos="0" relativeHeight="251661312" behindDoc="0" locked="0" layoutInCell="1" allowOverlap="1" wp14:anchorId="3D5BDD96" wp14:editId="0850AA86">
+                <wp:simplePos x="0" y="0"/>
+                <wp:positionH relativeFrom="column">
+                  <wp:posOffset>-76200</wp:posOffset>
+                </wp:positionH>
+                <wp:positionV relativeFrom="paragraph">
+                  <wp:posOffset>-635</wp:posOffset>
+                </wp:positionV>
+                <wp:extent cx="6000750" cy="771525"/>
+                <wp:effectExtent l="0" t="0" r="19050" b="28575"/>
+                <wp:wrapNone/>
+                <wp:docPr id="3" name="Rectangle 3"/>
+                <wp:cNvGraphicFramePr/>
+                <a:graphic xmlns:a="http://schemas.openxmlformats.org/drawingml/2006/main">
+                  <a:graphicData uri="http://schemas.microsoft.com/office/word/2010/wordprocessingShape">
+                    <wps:wsp>
+                      <wps:cNvSpPr/>
+                      <wps:spPr>
+                        <a:xfrm>
+                          <a:off x="0" y="0"/>
+                          <a:ext cx="6000750" cy="771525"/>
+                        </a:xfrm>
+                        <a:prstGeom prst="rect">
+                          <a:avLst/>
+                        </a:prstGeom>
+                        <a:noFill/>
+                      </wps:spPr>
+                      <wps:style>
+                        <a:lnRef idx="2">
+                          <a:schemeClr val="accent6"/>
+                        </a:lnRef>
+                        <a:fillRef idx="1">
+                          <a:schemeClr val="lt1"/>
+                        </a:fillRef>
+                        <a:effectRef idx="0">
+                          <a:schemeClr val="accent6"/>
+                        </a:effectRef>
+                        <a:fontRef idx="minor">
+                          <a:schemeClr val="dk1"/>
+                        </a:fontRef>
+                      </wps:style>
+                      <wps:bodyPr rot="0" spcFirstLastPara="0" vertOverflow="overflow" horzOverflow="overflow" vert="horz" wrap="square" lIns="91440" tIns="45720" rIns="91440" bIns="45720" numCol="1" spcCol="0" rtlCol="0" fromWordArt="0" anchor="ctr" anchorCtr="0" forceAA="0" compatLnSpc="1">
+                        <a:prstTxWarp prst="textNoShape">
+                          <a:avLst/>
+                        </a:prstTxWarp>
+                        <a:noAutofit/>
+                      </wps:bodyPr>
+                    </wps:wsp>
+                  </a:graphicData>
+                </a:graphic>
+                <wp14:sizeRelH relativeFrom="margin">
+                  <wp14:pctWidth>0</wp14:pctWidth>
+                </wp14:sizeRelH>
+                <wp14:sizeRelV relativeFrom="margin">
+                  <wp14:pctHeight>0</wp14:pctHeight>
+                </wp14:sizeRelV>
+              </wp:anchor>
+            </w:drawing>
+          </mc:Choice>
+          <mc:Fallback>
+            <w:pict>
+              <v:rect w14:anchorId="3C075E73" id="Rectangle 3" o:spid="_x0000_s1026" style="position:absolute;margin-left:-6pt;margin-top:-.05pt;width:472.5pt;height:60.75pt;z-index:251661312;visibility:visible;mso-wrap-style:square;mso-width-percent:0;mso-height-percent:0;mso-wrap-distance-left:9pt;mso-wrap-distance-top:0;mso-wrap-distance-right:9pt;mso-wrap-distance-bottom:0;mso-position-horizontal:absolute;mso-position-horizontal-relative:text;mso-position-vertical:absolute;mso-position-vertical-relative:text;mso-width-percent:0;mso-height-percent:0;mso-width-relative:margin;mso-height-relative:margin;v-text-anchor:middle" o:gfxdata="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" filled="f" strokecolor="#f79646 [3209]" strokeweight="2pt"/>
+            </w:pict>
+          </mc:Fallback>
+        </mc:AlternateContent>
+      </w:r>
+      <w:proofErr w:type="spellStart"/>
+      <w:r>
+        <w:t>sh</w:t>
+      </w:r>
+      <w:proofErr w:type="spellEnd"/>
+      <w:r>
+        <w:t xml:space="preserve"> compile.sh</w:t>
+      </w:r>
+      <w:r>
+        <w:br/>
+      </w:r>
       <w:bookmarkStart w:id="0" w:name="_GoBack"/>
+      <w:proofErr w:type="spellStart"/>
+      <w:r>
+        <w:t>instr</w:t>
+      </w:r>
       <w:bookmarkEnd w:id="0"/>
+      <w:proofErr w:type="spellEnd"/>
     </w:p>
     <w:sectPr>
       <w:pgSz w:w="12240" w:h="15840"/>
